--- a/Ai-Web-API/WebApi/ExcelTemplate/练题系统答题情况导出模板.docx
+++ b/Ai-Web-API/WebApi/ExcelTemplate/练题系统答题情况导出模板.docx
@@ -29,7 +29,7 @@
           <w:sz w:val="44"/>
           <w:szCs w:val="44"/>
         </w:rPr>
-        <w:t>&lt;%=Model.subject%&gt;</w:t>
+        <w:t>&lt;%=Model.</w:t>
       </w:r>
       <w:r>
         <w:rPr>
@@ -42,6 +42,33 @@
           <w:szCs w:val="44"/>
           <w:lang w:val="en-US" w:eastAsia="zh-CN"/>
         </w:rPr>
+        <w:t>S</w:t>
+      </w:r>
+      <w:bookmarkStart w:id="0" w:name="_GoBack"/>
+      <w:bookmarkEnd w:id="0"/>
+      <w:r>
+        <w:rPr>
+          <w:rFonts w:hint="eastAsia" w:ascii="宋体" w:hAnsi="宋体" w:eastAsia="宋体" w:cs="宋体"/>
+          <w:b/>
+          <w:bCs/>
+          <w:color w:val="000000"/>
+          <w:kern w:val="44"/>
+          <w:sz w:val="44"/>
+          <w:szCs w:val="44"/>
+        </w:rPr>
+        <w:t>ubject%&gt;</w:t>
+      </w:r>
+      <w:r>
+        <w:rPr>
+          <w:rFonts w:hint="eastAsia" w:eastAsia="宋体" w:cs="宋体"/>
+          <w:b/>
+          <w:bCs/>
+          <w:color w:val="000000"/>
+          <w:kern w:val="44"/>
+          <w:sz w:val="44"/>
+          <w:szCs w:val="44"/>
+          <w:lang w:val="en-US" w:eastAsia="zh-CN"/>
+        </w:rPr>
         <w:t xml:space="preserve"> </w:t>
       </w:r>
     </w:p>
@@ -57,7 +84,22 @@
           <w:rFonts w:hint="eastAsia"/>
           <w:lang w:val="en-US" w:eastAsia="zh-CN"/>
         </w:rPr>
-        <w:t>姓名：&lt;%=Model.Name%&gt;</w:t>
+        <w:t>姓名：&lt;%=Model.</w:t>
+      </w:r>
+      <w:r>
+        <w:rPr>
+          <w:rStyle w:val="14"/>
+          <w:rFonts w:hint="eastAsia" w:ascii="Times New Roman" w:hAnsi="Times New Roman" w:eastAsia="宋体" w:cs="Times New Roman"/>
+          <w:lang w:val="en-US" w:eastAsia="zh-CN"/>
+        </w:rPr>
+        <w:t>Name</w:t>
+      </w:r>
+      <w:r>
+        <w:rPr>
+          <w:rFonts w:hint="eastAsia"/>
+          <w:lang w:val="en-US" w:eastAsia="zh-CN"/>
+        </w:rPr>
+        <w:t>%&gt;</w:t>
       </w:r>
     </w:p>
     <w:p>
@@ -72,7 +114,22 @@
           <w:rFonts w:hint="eastAsia"/>
           <w:lang w:val="en-US" w:eastAsia="zh-CN"/>
         </w:rPr>
-        <w:t xml:space="preserve">时间：&lt;%=Model.CreateDate%&gt; </w:t>
+        <w:t>时间：&lt;%=Model.</w:t>
+      </w:r>
+      <w:r>
+        <w:rPr>
+          <w:rStyle w:val="14"/>
+          <w:rFonts w:hint="eastAsia" w:ascii="Times New Roman" w:hAnsi="Times New Roman" w:eastAsia="宋体" w:cs="Times New Roman"/>
+          <w:lang w:val="en-US" w:eastAsia="zh-CN"/>
+        </w:rPr>
+        <w:t>CreateDate</w:t>
+      </w:r>
+      <w:r>
+        <w:rPr>
+          <w:rFonts w:hint="eastAsia"/>
+          <w:lang w:val="en-US" w:eastAsia="zh-CN"/>
+        </w:rPr>
+        <w:t xml:space="preserve">%&gt; </w:t>
       </w:r>
     </w:p>
     <w:p>
@@ -87,7 +144,22 @@
           <w:rFonts w:hint="eastAsia"/>
           <w:lang w:val="en-US" w:eastAsia="zh-CN"/>
         </w:rPr>
-        <w:t xml:space="preserve">总分：&lt;%=Model.totalPoints%&gt; </w:t>
+        <w:t>总分：&lt;%=Model.</w:t>
+      </w:r>
+      <w:r>
+        <w:rPr>
+          <w:rStyle w:val="14"/>
+          <w:rFonts w:hint="eastAsia" w:ascii="Times New Roman" w:hAnsi="Times New Roman" w:eastAsia="宋体" w:cs="Times New Roman"/>
+          <w:lang w:val="en-US" w:eastAsia="zh-CN"/>
+        </w:rPr>
+        <w:t>TotalPoints</w:t>
+      </w:r>
+      <w:r>
+        <w:rPr>
+          <w:rFonts w:hint="eastAsia"/>
+          <w:lang w:val="en-US" w:eastAsia="zh-CN"/>
+        </w:rPr>
+        <w:t xml:space="preserve">%&gt; </w:t>
       </w:r>
     </w:p>
     <w:p>
@@ -146,7 +218,30 @@
           <w:rFonts w:hint="default" w:eastAsiaTheme="minorEastAsia"/>
           <w:lang w:val="en-US" w:eastAsia="zh-CN"/>
         </w:rPr>
-        <w:t>in Model.singleChoice)</w:t>
+        <w:t>in Model.</w:t>
+      </w:r>
+      <w:r>
+        <w:rPr>
+          <w:rStyle w:val="14"/>
+          <w:rFonts w:hint="eastAsia" w:ascii="Times New Roman" w:hAnsi="Times New Roman" w:eastAsia="宋体" w:cs="Times New Roman"/>
+          <w:lang w:val="en-US" w:eastAsia="zh-CN"/>
+        </w:rPr>
+        <w:t>S</w:t>
+      </w:r>
+      <w:r>
+        <w:rPr>
+          <w:rStyle w:val="14"/>
+          <w:rFonts w:hint="default" w:ascii="Times New Roman" w:hAnsi="Times New Roman" w:eastAsia="宋体" w:cs="Times New Roman"/>
+          <w:lang w:val="en-US" w:eastAsia="zh-CN"/>
+        </w:rPr>
+        <w:t>ingleChoice</w:t>
+      </w:r>
+      <w:r>
+        <w:rPr>
+          <w:rFonts w:hint="default" w:eastAsiaTheme="minorEastAsia"/>
+          <w:lang w:val="en-US" w:eastAsia="zh-CN"/>
+        </w:rPr>
+        <w:t>)</w:t>
       </w:r>
       <w:r>
         <w:t xml:space="preserve"> {%&gt;</w:t>
@@ -176,16 +271,9 @@
       </w:r>
       <w:r>
         <w:rPr>
-          <w:rFonts w:hint="eastAsia" w:asciiTheme="minorHAnsi" w:hAnsiTheme="minorHAnsi" w:eastAsiaTheme="minorEastAsia" w:cstheme="minorBidi"/>
-          <w:color w:val="404040" w:themeColor="text1" w:themeTint="BF"/>
-          <w14:textFill>
-            <w14:solidFill>
-              <w14:schemeClr w14:val="tx1">
-                <w14:lumMod w14:val="75000"/>
-                <w14:lumOff w14:val="25000"/>
-              </w14:schemeClr>
-            </w14:solidFill>
-          </w14:textFill>
+          <w:rStyle w:val="14"/>
+          <w:rFonts w:hint="eastAsia" w:ascii="Times New Roman" w:hAnsi="Times New Roman" w:eastAsia="宋体" w:cs="Times New Roman"/>
+          <w:lang w:val="en-US" w:eastAsia="zh-CN"/>
         </w:rPr>
         <w:t>TopicNumber</w:t>
       </w:r>
@@ -230,10 +318,10 @@
       <w:r>
         <w:rPr>
           <w:rStyle w:val="14"/>
-          <w:rFonts w:hint="eastAsia"/>
-          <w:lang w:val="en-US" w:eastAsia="zh-CN"/>
-        </w:rPr>
-        <w:t>title</w:t>
+          <w:rFonts w:hint="eastAsia" w:ascii="Times New Roman" w:hAnsi="Times New Roman" w:eastAsia="宋体" w:cs="Times New Roman"/>
+          <w:lang w:val="en-US" w:eastAsia="zh-CN"/>
+        </w:rPr>
+        <w:t>Title</w:t>
       </w:r>
       <w:r>
         <w:rPr>
@@ -268,10 +356,10 @@
       <w:r>
         <w:rPr>
           <w:rStyle w:val="14"/>
-          <w:rFonts w:hint="eastAsia"/>
-          <w:lang w:val="en-US" w:eastAsia="zh-CN"/>
-        </w:rPr>
-        <w:t>answer</w:t>
+          <w:rFonts w:hint="eastAsia" w:ascii="Times New Roman" w:hAnsi="Times New Roman" w:eastAsia="宋体" w:cs="Times New Roman"/>
+          <w:lang w:val="en-US" w:eastAsia="zh-CN"/>
+        </w:rPr>
+        <w:t>Answer</w:t>
       </w:r>
       <w:r>
         <w:rPr>
@@ -322,10 +410,10 @@
       <w:r>
         <w:rPr>
           <w:rStyle w:val="14"/>
-          <w:rFonts w:hint="eastAsia"/>
-          <w:lang w:val="en-US" w:eastAsia="zh-CN"/>
-        </w:rPr>
-        <w:t>subAnswer</w:t>
+          <w:rFonts w:hint="eastAsia" w:ascii="Times New Roman" w:hAnsi="Times New Roman" w:eastAsia="宋体" w:cs="Times New Roman"/>
+          <w:lang w:val="en-US" w:eastAsia="zh-CN"/>
+        </w:rPr>
+        <w:t>SubAnswer</w:t>
       </w:r>
       <w:r>
         <w:rPr>
@@ -368,10 +456,11 @@
       </w:r>
       <w:r>
         <w:rPr>
-          <w:rFonts w:hint="default" w:eastAsiaTheme="minorEastAsia"/>
-          <w:lang w:val="en-US" w:eastAsia="zh-CN"/>
-        </w:rPr>
-        <w:t>options</w:t>
+          <w:rStyle w:val="14"/>
+          <w:rFonts w:hint="eastAsia" w:ascii="Times New Roman" w:hAnsi="Times New Roman" w:eastAsia="宋体" w:cs="Times New Roman"/>
+          <w:lang w:val="en-US" w:eastAsia="zh-CN"/>
+        </w:rPr>
+        <w:t>Options</w:t>
       </w:r>
       <w:r>
         <w:rPr>
@@ -420,10 +509,11 @@
       </w:r>
       <w:r>
         <w:rPr>
-          <w:rFonts w:hint="default" w:eastAsiaTheme="minorEastAsia"/>
-          <w:lang w:val="en-US" w:eastAsia="zh-CN"/>
-        </w:rPr>
-        <w:t>options</w:t>
+          <w:rStyle w:val="14"/>
+          <w:rFonts w:hint="eastAsia" w:ascii="Times New Roman" w:hAnsi="Times New Roman" w:eastAsia="宋体" w:cs="Times New Roman"/>
+          <w:lang w:val="en-US" w:eastAsia="zh-CN"/>
+        </w:rPr>
+        <w:t>Options</w:t>
       </w:r>
       <w:r>
         <w:rPr>
@@ -464,10 +554,11 @@
       </w:r>
       <w:r>
         <w:rPr>
-          <w:rFonts w:hint="default" w:eastAsiaTheme="minorEastAsia"/>
-          <w:lang w:val="en-US" w:eastAsia="zh-CN"/>
-        </w:rPr>
-        <w:t>options</w:t>
+          <w:rStyle w:val="14"/>
+          <w:rFonts w:hint="eastAsia" w:ascii="Times New Roman" w:hAnsi="Times New Roman" w:eastAsia="宋体" w:cs="Times New Roman"/>
+          <w:lang w:val="en-US" w:eastAsia="zh-CN"/>
+        </w:rPr>
+        <w:t>Options</w:t>
       </w:r>
       <w:r>
         <w:rPr>
@@ -516,10 +607,11 @@
       </w:r>
       <w:r>
         <w:rPr>
-          <w:rFonts w:hint="default" w:eastAsiaTheme="minorEastAsia"/>
-          <w:lang w:val="en-US" w:eastAsia="zh-CN"/>
-        </w:rPr>
-        <w:t>options</w:t>
+          <w:rStyle w:val="14"/>
+          <w:rFonts w:hint="eastAsia" w:ascii="Times New Roman" w:hAnsi="Times New Roman" w:eastAsia="宋体" w:cs="Times New Roman"/>
+          <w:lang w:val="en-US" w:eastAsia="zh-CN"/>
+        </w:rPr>
+        <w:t>Options</w:t>
       </w:r>
       <w:r>
         <w:rPr>
@@ -600,7 +692,30 @@
           <w:rFonts w:hint="default" w:eastAsiaTheme="minorEastAsia"/>
           <w:lang w:val="en-US" w:eastAsia="zh-CN"/>
         </w:rPr>
-        <w:t>in Model.multipleChoice)</w:t>
+        <w:t>in Model.</w:t>
+      </w:r>
+      <w:r>
+        <w:rPr>
+          <w:rStyle w:val="14"/>
+          <w:rFonts w:hint="eastAsia" w:ascii="Times New Roman" w:hAnsi="Times New Roman" w:eastAsia="宋体" w:cs="Times New Roman"/>
+          <w:lang w:val="en-US" w:eastAsia="zh-CN"/>
+        </w:rPr>
+        <w:t>M</w:t>
+      </w:r>
+      <w:r>
+        <w:rPr>
+          <w:rStyle w:val="14"/>
+          <w:rFonts w:hint="default" w:ascii="Times New Roman" w:hAnsi="Times New Roman" w:eastAsia="宋体" w:cs="Times New Roman"/>
+          <w:lang w:val="en-US" w:eastAsia="zh-CN"/>
+        </w:rPr>
+        <w:t>ultipleChoice</w:t>
+      </w:r>
+      <w:r>
+        <w:rPr>
+          <w:rFonts w:hint="default" w:eastAsiaTheme="minorEastAsia"/>
+          <w:lang w:val="en-US" w:eastAsia="zh-CN"/>
+        </w:rPr>
+        <w:t>)</w:t>
       </w:r>
       <w:r>
         <w:t xml:space="preserve"> {%&gt;</w:t>
@@ -631,16 +746,9 @@
       </w:r>
       <w:r>
         <w:rPr>
-          <w:rFonts w:hint="eastAsia" w:asciiTheme="minorHAnsi" w:hAnsiTheme="minorHAnsi" w:eastAsiaTheme="minorEastAsia" w:cstheme="minorBidi"/>
-          <w:color w:val="404040" w:themeColor="text1" w:themeTint="BF"/>
-          <w14:textFill>
-            <w14:solidFill>
-              <w14:schemeClr w14:val="tx1">
-                <w14:lumMod w14:val="75000"/>
-                <w14:lumOff w14:val="25000"/>
-              </w14:schemeClr>
-            </w14:solidFill>
-          </w14:textFill>
+          <w:rStyle w:val="14"/>
+          <w:rFonts w:hint="eastAsia" w:ascii="Times New Roman" w:hAnsi="Times New Roman" w:eastAsia="宋体" w:cs="Times New Roman"/>
+          <w:lang w:val="en-US" w:eastAsia="zh-CN"/>
         </w:rPr>
         <w:t>TopicNumber</w:t>
       </w:r>
@@ -685,10 +793,10 @@
       <w:r>
         <w:rPr>
           <w:rStyle w:val="14"/>
-          <w:rFonts w:hint="eastAsia"/>
-          <w:lang w:val="en-US" w:eastAsia="zh-CN"/>
-        </w:rPr>
-        <w:t>title</w:t>
+          <w:rFonts w:hint="eastAsia" w:ascii="Times New Roman" w:hAnsi="Times New Roman" w:eastAsia="宋体" w:cs="Times New Roman"/>
+          <w:lang w:val="en-US" w:eastAsia="zh-CN"/>
+        </w:rPr>
+        <w:t>Title</w:t>
       </w:r>
       <w:r>
         <w:rPr>
@@ -723,10 +831,10 @@
       <w:r>
         <w:rPr>
           <w:rStyle w:val="14"/>
-          <w:rFonts w:hint="eastAsia"/>
-          <w:lang w:val="en-US" w:eastAsia="zh-CN"/>
-        </w:rPr>
-        <w:t>answer</w:t>
+          <w:rFonts w:hint="eastAsia" w:ascii="Times New Roman" w:hAnsi="Times New Roman" w:eastAsia="宋体" w:cs="Times New Roman"/>
+          <w:lang w:val="en-US" w:eastAsia="zh-CN"/>
+        </w:rPr>
+        <w:t>Answer</w:t>
       </w:r>
       <w:r>
         <w:rPr>
@@ -776,11 +884,19 @@
       </w:r>
       <w:r>
         <w:rPr>
-          <w:rStyle w:val="14"/>
-          <w:rFonts w:hint="eastAsia"/>
-          <w:lang w:val="en-US" w:eastAsia="zh-CN"/>
-        </w:rPr>
-        <w:t>subAnswer</w:t>
+          <w:rFonts w:hint="eastAsia" w:cstheme="minorBidi"/>
+          <w:color w:val="000000"/>
+          <w:lang w:val="en-US" w:eastAsia="zh-CN"/>
+        </w:rPr>
+        <w:t>S</w:t>
+      </w:r>
+      <w:r>
+        <w:rPr>
+          <w:rStyle w:val="14"/>
+          <w:rFonts w:hint="eastAsia"/>
+          <w:lang w:val="en-US" w:eastAsia="zh-CN"/>
+        </w:rPr>
+        <w:t>ubAnswer</w:t>
       </w:r>
       <w:r>
         <w:rPr>
@@ -823,10 +939,11 @@
       </w:r>
       <w:r>
         <w:rPr>
-          <w:rFonts w:hint="default" w:eastAsiaTheme="minorEastAsia"/>
-          <w:lang w:val="en-US" w:eastAsia="zh-CN"/>
-        </w:rPr>
-        <w:t>options</w:t>
+          <w:rStyle w:val="14"/>
+          <w:rFonts w:hint="eastAsia" w:ascii="Times New Roman" w:hAnsi="Times New Roman" w:eastAsia="宋体" w:cs="Times New Roman"/>
+          <w:lang w:val="en-US" w:eastAsia="zh-CN"/>
+        </w:rPr>
+        <w:t>Options</w:t>
       </w:r>
       <w:r>
         <w:rPr>
@@ -875,10 +992,11 @@
       </w:r>
       <w:r>
         <w:rPr>
-          <w:rFonts w:hint="default" w:eastAsiaTheme="minorEastAsia"/>
-          <w:lang w:val="en-US" w:eastAsia="zh-CN"/>
-        </w:rPr>
-        <w:t>options</w:t>
+          <w:rStyle w:val="14"/>
+          <w:rFonts w:hint="eastAsia" w:ascii="Times New Roman" w:hAnsi="Times New Roman" w:eastAsia="宋体" w:cs="Times New Roman"/>
+          <w:lang w:val="en-US" w:eastAsia="zh-CN"/>
+        </w:rPr>
+        <w:t>Options</w:t>
       </w:r>
       <w:r>
         <w:rPr>
@@ -919,10 +1037,11 @@
       </w:r>
       <w:r>
         <w:rPr>
-          <w:rFonts w:hint="default" w:eastAsiaTheme="minorEastAsia"/>
-          <w:lang w:val="en-US" w:eastAsia="zh-CN"/>
-        </w:rPr>
-        <w:t>options</w:t>
+          <w:rStyle w:val="14"/>
+          <w:rFonts w:hint="eastAsia" w:ascii="Times New Roman" w:hAnsi="Times New Roman" w:eastAsia="宋体" w:cs="Times New Roman"/>
+          <w:lang w:val="en-US" w:eastAsia="zh-CN"/>
+        </w:rPr>
+        <w:t>Options</w:t>
       </w:r>
       <w:r>
         <w:rPr>
@@ -971,10 +1090,11 @@
       </w:r>
       <w:r>
         <w:rPr>
-          <w:rFonts w:hint="default" w:eastAsiaTheme="minorEastAsia"/>
-          <w:lang w:val="en-US" w:eastAsia="zh-CN"/>
-        </w:rPr>
-        <w:t>options</w:t>
+          <w:rStyle w:val="14"/>
+          <w:rFonts w:hint="eastAsia" w:ascii="Times New Roman" w:hAnsi="Times New Roman" w:eastAsia="宋体" w:cs="Times New Roman"/>
+          <w:lang w:val="en-US" w:eastAsia="zh-CN"/>
+        </w:rPr>
+        <w:t>Options</w:t>
       </w:r>
       <w:r>
         <w:rPr>
@@ -1066,7 +1186,30 @@
           <w:rFonts w:hint="default" w:eastAsiaTheme="minorEastAsia"/>
           <w:lang w:val="en-US" w:eastAsia="zh-CN"/>
         </w:rPr>
-        <w:t>in Model.trueFalse)</w:t>
+        <w:t>in Model.</w:t>
+      </w:r>
+      <w:r>
+        <w:rPr>
+          <w:rStyle w:val="14"/>
+          <w:rFonts w:hint="eastAsia" w:ascii="Times New Roman" w:hAnsi="Times New Roman" w:eastAsia="宋体" w:cs="Times New Roman"/>
+          <w:lang w:val="en-US" w:eastAsia="zh-CN"/>
+        </w:rPr>
+        <w:t>T</w:t>
+      </w:r>
+      <w:r>
+        <w:rPr>
+          <w:rStyle w:val="14"/>
+          <w:rFonts w:hint="default" w:ascii="Times New Roman" w:hAnsi="Times New Roman" w:eastAsia="宋体" w:cs="Times New Roman"/>
+          <w:lang w:val="en-US" w:eastAsia="zh-CN"/>
+        </w:rPr>
+        <w:t>rueFalse</w:t>
+      </w:r>
+      <w:r>
+        <w:rPr>
+          <w:rFonts w:hint="default" w:eastAsiaTheme="minorEastAsia"/>
+          <w:lang w:val="en-US" w:eastAsia="zh-CN"/>
+        </w:rPr>
+        <w:t>)</w:t>
       </w:r>
       <w:r>
         <w:t xml:space="preserve"> {%&gt;</w:t>
@@ -1097,16 +1240,9 @@
       </w:r>
       <w:r>
         <w:rPr>
-          <w:rFonts w:hint="eastAsia" w:asciiTheme="minorHAnsi" w:hAnsiTheme="minorHAnsi" w:eastAsiaTheme="minorEastAsia" w:cstheme="minorBidi"/>
-          <w:color w:val="404040" w:themeColor="text1" w:themeTint="BF"/>
-          <w14:textFill>
-            <w14:solidFill>
-              <w14:schemeClr w14:val="tx1">
-                <w14:lumMod w14:val="75000"/>
-                <w14:lumOff w14:val="25000"/>
-              </w14:schemeClr>
-            </w14:solidFill>
-          </w14:textFill>
+          <w:rStyle w:val="14"/>
+          <w:rFonts w:hint="eastAsia" w:ascii="Times New Roman" w:hAnsi="Times New Roman" w:eastAsia="宋体" w:cs="Times New Roman"/>
+          <w:lang w:val="en-US" w:eastAsia="zh-CN"/>
         </w:rPr>
         <w:t>TopicNumber</w:t>
       </w:r>
@@ -1151,10 +1287,10 @@
       <w:r>
         <w:rPr>
           <w:rStyle w:val="14"/>
-          <w:rFonts w:hint="eastAsia"/>
-          <w:lang w:val="en-US" w:eastAsia="zh-CN"/>
-        </w:rPr>
-        <w:t>title</w:t>
+          <w:rFonts w:hint="eastAsia" w:ascii="Times New Roman" w:hAnsi="Times New Roman" w:eastAsia="宋体" w:cs="Times New Roman"/>
+          <w:lang w:val="en-US" w:eastAsia="zh-CN"/>
+        </w:rPr>
+        <w:t>Title</w:t>
       </w:r>
       <w:r>
         <w:rPr>
@@ -1163,8 +1299,6 @@
         </w:rPr>
         <w:t>%&gt;</w:t>
       </w:r>
-      <w:bookmarkStart w:id="0" w:name="_GoBack"/>
-      <w:bookmarkEnd w:id="0"/>
     </w:p>
     <w:p>
       <w:pPr>
@@ -1191,10 +1325,18 @@
       <w:r>
         <w:rPr>
           <w:rStyle w:val="14"/>
-          <w:rFonts w:hint="eastAsia"/>
-          <w:lang w:val="en-US" w:eastAsia="zh-CN"/>
-        </w:rPr>
-        <w:t>answer</w:t>
+          <w:rFonts w:hint="eastAsia" w:ascii="Times New Roman" w:hAnsi="Times New Roman" w:eastAsia="宋体" w:cs="Times New Roman"/>
+          <w:lang w:val="en-US" w:eastAsia="zh-CN"/>
+        </w:rPr>
+        <w:t>An</w:t>
+      </w:r>
+      <w:r>
+        <w:rPr>
+          <w:rStyle w:val="14"/>
+          <w:rFonts w:hint="eastAsia"/>
+          <w:lang w:val="en-US" w:eastAsia="zh-CN"/>
+        </w:rPr>
+        <w:t>swer</w:t>
       </w:r>
       <w:r>
         <w:rPr>
@@ -1245,10 +1387,10 @@
       <w:r>
         <w:rPr>
           <w:rStyle w:val="14"/>
-          <w:rFonts w:hint="eastAsia"/>
-          <w:lang w:val="en-US" w:eastAsia="zh-CN"/>
-        </w:rPr>
-        <w:t>subAnswer</w:t>
+          <w:rFonts w:hint="eastAsia" w:ascii="Times New Roman" w:hAnsi="Times New Roman" w:eastAsia="宋体" w:cs="Times New Roman"/>
+          <w:lang w:val="en-US" w:eastAsia="zh-CN"/>
+        </w:rPr>
+        <w:t>SubAnswer</w:t>
       </w:r>
       <w:r>
         <w:rPr>
